--- a/张哲玮简历.docx
+++ b/张哲玮简历.docx
@@ -1,6 +1,6 @@
 
 <file path=word/document.xml><?xml version="1.0" encoding="utf-8"?>
-<w:document xmlns:wpc="http://schemas.microsoft.com/office/word/2010/wordprocessingCanvas" xmlns:cx="http://schemas.microsoft.com/office/drawing/2014/chartex" xmlns:cx1="http://schemas.microsoft.com/office/drawing/2015/9/8/chartex" xmlns:cx2="http://schemas.microsoft.com/office/drawing/2015/10/21/chartex" xmlns:cx3="http://schemas.microsoft.com/office/drawing/2016/5/9/chartex" xmlns:cx4="http://schemas.microsoft.com/office/drawing/2016/5/10/chartex" xmlns:cx5="http://schemas.microsoft.com/office/drawing/2016/5/11/chartex" xmlns:cx6="http://schemas.microsoft.com/office/drawing/2016/5/12/chartex" xmlns:cx7="http://schemas.microsoft.com/office/drawing/2016/5/13/chartex" xmlns:cx8="http://schemas.microsoft.com/office/drawing/2016/5/14/chartex" xmlns:mc="http://schemas.openxmlformats.org/markup-compatibility/2006" xmlns:aink="http://schemas.microsoft.com/office/drawing/2016/ink" xmlns:am3d="http://schemas.microsoft.com/office/drawing/2017/model3d" xmlns:o="urn:schemas-microsoft-com:office:office" xmlns:oel="http://schemas.microsoft.com/office/2019/extlst" xmlns:r="http://schemas.openxmlformats.org/officeDocument/2006/relationships" xmlns:m="http://schemas.openxmlformats.org/officeDocument/2006/math" xmlns:v="urn:schemas-microsoft-com:vml" xmlns:wp14="http://schemas.microsoft.com/office/word/2010/wordprocessingDrawing" xmlns:wp="http://schemas.openxmlformats.org/drawingml/2006/wordprocessingDrawing" xmlns:w10="urn:schemas-microsoft-com:office:word" xmlns:w="http://schemas.openxmlformats.org/wordprocessingml/2006/main" xmlns:w14="http://schemas.microsoft.com/office/word/2010/wordml" xmlns:w15="http://schemas.microsoft.com/office/word/2012/wordml" xmlns:w16cex="http://schemas.microsoft.com/office/word/2018/wordml/cex" xmlns:w16cid="http://schemas.microsoft.com/office/word/2016/wordml/cid" xmlns:w16="http://schemas.microsoft.com/office/word/2018/wordml" xmlns:w16du="http://schemas.microsoft.com/office/word/2023/wordml/word16du" xmlns:w16sdtdh="http://schemas.microsoft.com/office/word/2020/wordml/sdtdatahash" xmlns:w16se="http://schemas.microsoft.com/office/word/2015/wordml/symex" xmlns:wpg="http://schemas.microsoft.com/office/word/2010/wordprocessingGroup" xmlns:wpi="http://schemas.microsoft.com/office/word/2010/wordprocessingInk" xmlns:wne="http://schemas.microsoft.com/office/word/2006/wordml" xmlns:wps="http://schemas.microsoft.com/office/word/2010/wordprocessingShape" mc:Ignorable="w14 w15 w16se w16cid w16 w16cex w16sdtdh w16du wp14">
+<w:document xmlns:wpc="http://schemas.microsoft.com/office/word/2010/wordprocessingCanvas" xmlns:cx="http://schemas.microsoft.com/office/drawing/2014/chartex" xmlns:cx1="http://schemas.microsoft.com/office/drawing/2015/9/8/chartex" xmlns:cx2="http://schemas.microsoft.com/office/drawing/2015/10/21/chartex" xmlns:cx3="http://schemas.microsoft.com/office/drawing/2016/5/9/chartex" xmlns:cx4="http://schemas.microsoft.com/office/drawing/2016/5/10/chartex" xmlns:cx5="http://schemas.microsoft.com/office/drawing/2016/5/11/chartex" xmlns:cx6="http://schemas.microsoft.com/office/drawing/2016/5/12/chartex" xmlns:cx7="http://schemas.microsoft.com/office/drawing/2016/5/13/chartex" xmlns:cx8="http://schemas.microsoft.com/office/drawing/2016/5/14/chartex" xmlns:mc="http://schemas.openxmlformats.org/markup-compatibility/2006" xmlns:aink="http://schemas.microsoft.com/office/drawing/2016/ink" xmlns:am3d="http://schemas.microsoft.com/office/drawing/2017/model3d" xmlns:o="urn:schemas-microsoft-com:office:office" xmlns:oel="http://schemas.microsoft.com/office/2019/extlst" xmlns:r="http://schemas.openxmlformats.org/officeDocument/2006/relationships" xmlns:m="http://schemas.openxmlformats.org/officeDocument/2006/math" xmlns:v="urn:schemas-microsoft-com:vml" xmlns:wp14="http://schemas.microsoft.com/office/word/2010/wordprocessingDrawing" xmlns:wp="http://schemas.openxmlformats.org/drawingml/2006/wordprocessingDrawing" xmlns:w10="urn:schemas-microsoft-com:office:word" xmlns:w="http://schemas.openxmlformats.org/wordprocessingml/2006/main" xmlns:w14="http://schemas.microsoft.com/office/word/2010/wordml" xmlns:w15="http://schemas.microsoft.com/office/word/2012/wordml" xmlns:w16cex="http://schemas.microsoft.com/office/word/2018/wordml/cex" xmlns:w16cid="http://schemas.microsoft.com/office/word/2016/wordml/cid" xmlns:w16="http://schemas.microsoft.com/office/word/2018/wordml" xmlns:w16du="http://schemas.microsoft.com/office/word/2023/wordml/word16du" xmlns:w16sdtdh="http://schemas.microsoft.com/office/word/2020/wordml/sdtdatahash" xmlns:w16sdtfl="http://schemas.microsoft.com/office/word/2024/wordml/sdtformatlock" xmlns:w16se="http://schemas.microsoft.com/office/word/2015/wordml/symex" xmlns:wpg="http://schemas.microsoft.com/office/word/2010/wordprocessingGroup" xmlns:wpi="http://schemas.microsoft.com/office/word/2010/wordprocessingInk" xmlns:wne="http://schemas.microsoft.com/office/word/2006/wordml" xmlns:wps="http://schemas.microsoft.com/office/word/2010/wordprocessingShape" mc:Ignorable="w14 w15 w16se w16cid w16 w16cex w16sdtdh w16sdtfl w16du wp14">
   <w:body>
     <w:p>
       <w:pPr>
@@ -357,15 +357,7 @@
           <w:sz w:val="24"/>
           <w:szCs w:val="28"/>
         </w:rPr>
-        <w:t>数字</w:t>
-      </w:r>
-      <w:r>
-        <w:rPr>
-          <w:rFonts w:ascii="Times New Roman" w:eastAsia="华文楷体" w:hAnsi="Times New Roman" w:hint="eastAsia"/>
-          <w:sz w:val="24"/>
-          <w:szCs w:val="28"/>
-        </w:rPr>
-        <w:t>经济</w:t>
+        <w:t>政府行为</w:t>
       </w:r>
       <w:r>
         <w:rPr>
@@ -439,95 +431,15 @@
           <w:sz w:val="24"/>
           <w:szCs w:val="28"/>
         </w:rPr>
-        <w:t>；（</w:t>
-      </w:r>
-      <w:r>
-        <w:rPr>
-          <w:rFonts w:ascii="Times New Roman" w:eastAsia="华文楷体" w:hAnsi="Times New Roman" w:hint="eastAsia"/>
-          <w:sz w:val="24"/>
-          <w:szCs w:val="28"/>
-        </w:rPr>
-        <w:t>2</w:t>
-      </w:r>
-      <w:r>
-        <w:rPr>
-          <w:rFonts w:ascii="Times New Roman" w:eastAsia="华文楷体" w:hAnsi="Times New Roman" w:hint="eastAsia"/>
-          <w:sz w:val="24"/>
-          <w:szCs w:val="28"/>
-        </w:rPr>
-        <w:t>）</w:t>
-      </w:r>
-      <w:r>
-        <w:rPr>
-          <w:rFonts w:ascii="Times New Roman" w:eastAsia="华文楷体" w:hAnsi="Times New Roman" w:hint="eastAsia"/>
-          <w:sz w:val="24"/>
-          <w:szCs w:val="28"/>
-        </w:rPr>
-        <w:t>具有</w:t>
-      </w:r>
-      <w:r>
-        <w:rPr>
-          <w:rFonts w:ascii="Times New Roman" w:eastAsia="华文楷体" w:hAnsi="Times New Roman" w:hint="eastAsia"/>
-          <w:sz w:val="24"/>
-          <w:szCs w:val="28"/>
-        </w:rPr>
-        <w:t>数字经济</w:t>
-      </w:r>
-      <w:r>
-        <w:rPr>
-          <w:rFonts w:ascii="Times New Roman" w:eastAsia="华文楷体" w:hAnsi="Times New Roman" w:hint="eastAsia"/>
-          <w:sz w:val="24"/>
-          <w:szCs w:val="28"/>
-        </w:rPr>
-        <w:t>特征</w:t>
-      </w:r>
-      <w:r>
-        <w:rPr>
-          <w:rFonts w:ascii="Times New Roman" w:eastAsia="华文楷体" w:hAnsi="Times New Roman" w:hint="eastAsia"/>
-          <w:sz w:val="24"/>
-          <w:szCs w:val="28"/>
-        </w:rPr>
-        <w:t>的动态一般均衡理论</w:t>
-      </w:r>
-      <w:r>
-        <w:rPr>
-          <w:rFonts w:ascii="Times New Roman" w:eastAsia="华文楷体" w:hAnsi="Times New Roman" w:hint="eastAsia"/>
-          <w:sz w:val="24"/>
-          <w:szCs w:val="28"/>
-        </w:rPr>
-        <w:t>，以及</w:t>
-      </w:r>
-      <w:r>
-        <w:rPr>
-          <w:rFonts w:ascii="Times New Roman" w:eastAsia="华文楷体" w:hAnsi="Times New Roman" w:hint="eastAsia"/>
-          <w:sz w:val="24"/>
-          <w:szCs w:val="28"/>
-        </w:rPr>
-        <w:t>财政、产业</w:t>
-      </w:r>
-      <w:r>
-        <w:rPr>
-          <w:rFonts w:ascii="Times New Roman" w:eastAsia="华文楷体" w:hAnsi="Times New Roman" w:hint="eastAsia"/>
-          <w:sz w:val="24"/>
-          <w:szCs w:val="28"/>
-        </w:rPr>
-        <w:t>政策</w:t>
-      </w:r>
-      <w:r>
-        <w:rPr>
-          <w:rFonts w:ascii="Times New Roman" w:eastAsia="华文楷体" w:hAnsi="Times New Roman" w:hint="eastAsia"/>
-          <w:sz w:val="24"/>
-          <w:szCs w:val="28"/>
-        </w:rPr>
-        <w:t>研究</w:t>
-      </w:r>
-      <w:r>
-        <w:rPr>
-          <w:rFonts w:ascii="Times New Roman" w:eastAsia="华文楷体" w:hAnsi="Times New Roman" w:hint="eastAsia"/>
-          <w:sz w:val="24"/>
-          <w:szCs w:val="28"/>
-        </w:rPr>
-        <w:t>；（</w:t>
+        <w:t>；</w:t>
+      </w:r>
+      <w:r>
+        <w:rPr>
+          <w:rFonts w:ascii="Times New Roman" w:eastAsia="华文楷体" w:hAnsi="Times New Roman" w:hint="eastAsia"/>
+          <w:sz w:val="24"/>
+          <w:szCs w:val="28"/>
+        </w:rPr>
+        <w:t>（</w:t>
       </w:r>
       <w:r>
         <w:rPr>
@@ -643,17 +555,7 @@
           <w:sz w:val="24"/>
           <w:szCs w:val="28"/>
         </w:rPr>
-        <w:t>二轮</w:t>
-      </w:r>
-      <w:r>
-        <w:rPr>
-          <w:rFonts w:ascii="Times New Roman" w:eastAsia="华文楷体" w:hAnsi="Times New Roman"/>
-          <w:b/>
-          <w:bCs/>
-          <w:sz w:val="24"/>
-          <w:szCs w:val="28"/>
-        </w:rPr>
-        <w:t>修改</w:t>
+        <w:t>已接收</w:t>
       </w:r>
       <w:r>
         <w:rPr>
@@ -910,36 +812,36 @@
         <w:spacing w:beforeLines="50" w:before="156" w:line="400" w:lineRule="exact"/>
         <w:ind w:firstLineChars="0"/>
         <w:rPr>
-          <w:rFonts w:ascii="Times New Roman" w:eastAsia="华文楷体" w:hAnsi="Times New Roman"/>
-          <w:b/>
-          <w:bCs/>
-          <w:sz w:val="24"/>
-          <w:szCs w:val="28"/>
-        </w:rPr>
-      </w:pPr>
-      <w:r>
-        <w:rPr>
-          <w:rFonts w:ascii="Times New Roman" w:eastAsia="华文楷体" w:hAnsi="Times New Roman" w:hint="eastAsia"/>
-          <w:sz w:val="24"/>
-          <w:szCs w:val="28"/>
-        </w:rPr>
-        <w:t xml:space="preserve">Endogenous Government </w:t>
-      </w:r>
-      <w:r>
-        <w:rPr>
-          <w:rFonts w:ascii="Times New Roman" w:eastAsia="华文楷体" w:hAnsi="Times New Roman" w:hint="eastAsia"/>
-          <w:sz w:val="24"/>
-          <w:szCs w:val="28"/>
-        </w:rPr>
-        <w:t xml:space="preserve">Behaviors </w:t>
-      </w:r>
-      <w:r>
-        <w:rPr>
-          <w:rFonts w:ascii="Times New Roman" w:eastAsia="华文楷体" w:hAnsi="Times New Roman" w:hint="eastAsia"/>
-          <w:sz w:val="24"/>
-          <w:szCs w:val="28"/>
-        </w:rPr>
-        <w:t>and Economic Growth in China</w:t>
+          <w:rFonts w:ascii="Times New Roman" w:eastAsia="华文楷体" w:hAnsi="Times New Roman" w:hint="eastAsia"/>
+          <w:b/>
+          <w:bCs/>
+          <w:sz w:val="24"/>
+          <w:szCs w:val="28"/>
+        </w:rPr>
+      </w:pPr>
+      <w:r>
+        <w:rPr>
+          <w:rFonts w:ascii="Times New Roman" w:eastAsia="华文楷体" w:hAnsi="Times New Roman" w:hint="eastAsia"/>
+          <w:sz w:val="24"/>
+          <w:szCs w:val="28"/>
+        </w:rPr>
+        <w:t>A Political Model of China</w:t>
+      </w:r>
+      <w:r>
+        <w:rPr>
+          <w:rFonts w:ascii="Times New Roman" w:eastAsia="华文楷体" w:hAnsi="Times New Roman"/>
+          <w:sz w:val="24"/>
+          <w:szCs w:val="28"/>
+        </w:rPr>
+        <w:t>’</w:t>
+      </w:r>
+      <w:r>
+        <w:rPr>
+          <w:rFonts w:ascii="Times New Roman" w:eastAsia="华文楷体" w:hAnsi="Times New Roman" w:hint="eastAsia"/>
+          <w:sz w:val="24"/>
+          <w:szCs w:val="28"/>
+        </w:rPr>
+        <w:t>s Macroeconomy</w:t>
       </w:r>
       <w:r>
         <w:rPr>
@@ -982,98 +884,6 @@
           <w:szCs w:val="28"/>
         </w:rPr>
         <w:t xml:space="preserve"> Yu)</w:t>
-      </w:r>
-    </w:p>
-    <w:p>
-      <w:pPr>
-        <w:pStyle w:val="a5"/>
-        <w:numPr>
-          <w:ilvl w:val="0"/>
-          <w:numId w:val="2"/>
-        </w:numPr>
-        <w:spacing w:beforeLines="50" w:before="156" w:line="400" w:lineRule="exact"/>
-        <w:ind w:firstLineChars="0"/>
-        <w:rPr>
-          <w:rFonts w:ascii="Times New Roman" w:eastAsia="华文楷体" w:hAnsi="Times New Roman"/>
-          <w:b/>
-          <w:bCs/>
-          <w:sz w:val="24"/>
-          <w:szCs w:val="28"/>
-        </w:rPr>
-      </w:pPr>
-      <w:bookmarkStart w:id="2" w:name="OLE_LINK1"/>
-      <w:r>
-        <w:rPr>
-          <w:rFonts w:ascii="Times New Roman" w:eastAsia="华文楷体" w:hAnsi="Times New Roman" w:hint="eastAsia"/>
-          <w:sz w:val="24"/>
-          <w:szCs w:val="28"/>
-        </w:rPr>
-        <w:t>数字经济</w:t>
-      </w:r>
-      <w:r>
-        <w:rPr>
-          <w:rFonts w:ascii="Times New Roman" w:eastAsia="华文楷体" w:hAnsi="Times New Roman" w:hint="eastAsia"/>
-          <w:sz w:val="24"/>
-          <w:szCs w:val="28"/>
-        </w:rPr>
-        <w:t>下的</w:t>
-      </w:r>
-      <w:r>
-        <w:rPr>
-          <w:rFonts w:ascii="Times New Roman" w:eastAsia="华文楷体" w:hAnsi="Times New Roman" w:hint="eastAsia"/>
-          <w:sz w:val="24"/>
-          <w:szCs w:val="28"/>
-        </w:rPr>
-        <w:t>财政政策</w:t>
-      </w:r>
-      <w:r>
-        <w:rPr>
-          <w:rFonts w:ascii="Times New Roman" w:eastAsia="华文楷体" w:hAnsi="Times New Roman" w:hint="eastAsia"/>
-          <w:sz w:val="24"/>
-          <w:szCs w:val="28"/>
-        </w:rPr>
-        <w:t>研究</w:t>
-      </w:r>
-      <w:r>
-        <w:rPr>
-          <w:rFonts w:ascii="Times New Roman" w:eastAsia="华文楷体" w:hAnsi="Times New Roman" w:hint="eastAsia"/>
-          <w:sz w:val="24"/>
-          <w:szCs w:val="28"/>
-        </w:rPr>
-        <w:t>——基于企业数字化的一般均衡理论</w:t>
-      </w:r>
-      <w:r>
-        <w:rPr>
-          <w:rFonts w:ascii="Times New Roman" w:eastAsia="华文楷体" w:hAnsi="Times New Roman" w:hint="eastAsia"/>
-          <w:sz w:val="24"/>
-          <w:szCs w:val="28"/>
-        </w:rPr>
-        <w:t>分析</w:t>
-      </w:r>
-      <w:bookmarkEnd w:id="2"/>
-      <w:r>
-        <w:rPr>
-          <w:rFonts w:ascii="Times New Roman" w:eastAsia="华文楷体" w:hAnsi="Times New Roman" w:hint="eastAsia"/>
-          <w:sz w:val="24"/>
-          <w:szCs w:val="28"/>
-        </w:rPr>
-        <w:t>（合作者：许志伟</w:t>
-      </w:r>
-      <w:r>
-        <w:rPr>
-          <w:rFonts w:ascii="Times New Roman" w:eastAsia="华文楷体" w:hAnsi="Times New Roman" w:hint="eastAsia"/>
-          <w:sz w:val="24"/>
-          <w:szCs w:val="28"/>
-        </w:rPr>
-        <w:t>，李兆睿</w:t>
-      </w:r>
-      <w:r>
-        <w:rPr>
-          <w:rFonts w:ascii="Times New Roman" w:eastAsia="华文楷体" w:hAnsi="Times New Roman" w:hint="eastAsia"/>
-          <w:sz w:val="24"/>
-          <w:szCs w:val="28"/>
-        </w:rPr>
-        <w:t>）</w:t>
       </w:r>
     </w:p>
     <w:p>
@@ -1295,7 +1105,6 @@
           <w:sz w:val="24"/>
           <w:szCs w:val="28"/>
         </w:rPr>
-        <w:lastRenderedPageBreak/>
         <w:t>政策分析</w:t>
       </w:r>
       <w:r>
@@ -1408,6 +1217,7 @@
           <w:sz w:val="24"/>
           <w:szCs w:val="28"/>
         </w:rPr>
+        <w:lastRenderedPageBreak/>
         <w:t>第六届中国金融学者论坛</w:t>
       </w:r>
       <w:r>
@@ -1959,8 +1769,8 @@
           <w:szCs w:val="28"/>
         </w:rPr>
       </w:pPr>
-      <w:bookmarkStart w:id="3" w:name="_Hlk183766760"/>
-      <w:bookmarkStart w:id="4" w:name="_Hlk183768282"/>
+      <w:bookmarkStart w:id="2" w:name="_Hlk183766760"/>
+      <w:bookmarkStart w:id="3" w:name="_Hlk183768282"/>
       <w:r>
         <w:rPr>
           <w:rFonts w:ascii="Times New Roman" w:eastAsia="华文楷体" w:hAnsi="Times New Roman"/>
@@ -1971,7 +1781,7 @@
         </w:rPr>
         <w:t>财政扩张的安全资产效应：基于内生不确定性的异质性个体宏观理论分析</w:t>
       </w:r>
-      <w:bookmarkEnd w:id="3"/>
+      <w:bookmarkEnd w:id="2"/>
       <w:r>
         <w:rPr>
           <w:rFonts w:ascii="MS Gothic" w:eastAsia="MS Gothic" w:hAnsi="MS Gothic" w:cs="MS Gothic" w:hint="eastAsia"/>
@@ -1991,7 +1801,7 @@
           <w:szCs w:val="24"/>
         </w:rPr>
       </w:pPr>
-      <w:bookmarkStart w:id="5" w:name="_Hlk183767113"/>
+      <w:bookmarkStart w:id="4" w:name="_Hlk183767113"/>
       <w:r>
         <w:rPr>
           <w:rFonts w:ascii="Times New Roman" w:eastAsia="楷体" w:hAnsi="Times New Roman"/>
@@ -2056,7 +1866,7 @@
         </w:rPr>
         <w:t>。如何增强财政政策效能以应对不确定性高企的宏观环境，已成为当前宏观研究的重要问题。本文通过构建包含微观家庭异质性和多部门企业的动态一般均衡模型，系统研究了内生不确定性下，以国债为融资手段的财政政策效果。理论分析表明，负向的一阶矩供给冲击通过增加劳动市场解雇率而提高收入不确定性，导致家庭预防性动机上升、安全资产需求增强，并挤出消费和放大经济波动。当家庭面临流动性约束、安全资产供给不足时，作为政府融资手段的国债，在金融市场中扮演重要的安全资产角色。定量分析表明，以国债为融资方式的财政刺激，增加了金融市场安全资产的供给，在短期内会因为预防性动机的加强而挤出消费；长期而言，增加国债供给能够帮助家庭抵御风险、平滑消费，从而提高社会福利。此外，相较于增加公共消费或者转移支付在财政支出中的比重，用于增加公共投资的财政扩张对于缓解经济波动更加有效。本文结果为现阶段复杂宏观环境下的财政政策效能评估提供了理论参考。</w:t>
       </w:r>
-      <w:bookmarkEnd w:id="5"/>
+      <w:bookmarkEnd w:id="4"/>
     </w:p>
     <w:p>
       <w:pPr>
@@ -2109,24 +1919,32 @@
           <w:sz w:val="24"/>
           <w:szCs w:val="28"/>
         </w:rPr>
+        <w:t>This paper studies how uncertainty shocks shape consumption distribution in a quantitative model with heterogeneous agents and endogenous economic uncertainty.</w:t>
+      </w:r>
+      <w:r>
+        <w:rPr>
+          <w:rFonts w:ascii="Times New Roman" w:eastAsia="华文楷体" w:hAnsi="Times New Roman" w:hint="eastAsia"/>
+          <w:sz w:val="24"/>
+          <w:szCs w:val="28"/>
+        </w:rPr>
+        <w:t xml:space="preserve"> </w:t>
+      </w:r>
+      <w:r>
+        <w:rPr>
+          <w:rFonts w:ascii="Times New Roman" w:eastAsia="华文楷体" w:hAnsi="Times New Roman"/>
+          <w:sz w:val="24"/>
+          <w:szCs w:val="28"/>
+        </w:rPr>
+        <w:t xml:space="preserve">Our findings suggest that the measure of consumption inequality rises to an income uncertainty shock. This is primarily attributed to the heterogeneous liquidity demand </w:t>
+      </w:r>
+      <w:r>
+        <w:rPr>
+          <w:rFonts w:ascii="Times New Roman" w:eastAsia="华文楷体" w:hAnsi="Times New Roman"/>
+          <w:sz w:val="24"/>
+          <w:szCs w:val="28"/>
+        </w:rPr>
         <w:lastRenderedPageBreak/>
-        <w:t>This paper studies how uncertainty shocks shape consumption distribution in a quantitative model with heterogeneous agents and endogenous economic uncertainty.</w:t>
-      </w:r>
-      <w:r>
-        <w:rPr>
-          <w:rFonts w:ascii="Times New Roman" w:eastAsia="华文楷体" w:hAnsi="Times New Roman" w:hint="eastAsia"/>
-          <w:sz w:val="24"/>
-          <w:szCs w:val="28"/>
-        </w:rPr>
-        <w:t xml:space="preserve"> </w:t>
-      </w:r>
-      <w:r>
-        <w:rPr>
-          <w:rFonts w:ascii="Times New Roman" w:eastAsia="华文楷体" w:hAnsi="Times New Roman"/>
-          <w:sz w:val="24"/>
-          <w:szCs w:val="28"/>
-        </w:rPr>
-        <w:t>Our findings suggest that the measure of consumption inequality rises to an income uncertainty shock. This is primarily attributed to the heterogeneous liquidity demand elasticity on uncertainty across households. More specifically, the elasticity is higher for those from low-income families. Therefore, the consumption of households with low disposable income levels appears to be more adversely affected by uncertainty shocks relative to those with high disposable income. Besides, this paper highlights that the distributional effect amplifies the adverse impact of uncertainty on consumption. The policy analysis suggests that increasing the supply of liquid assets can effectively stimulate demand and reduce consumption inequality in response to uncertainty shocks.</w:t>
+        <w:t>elasticity on uncertainty across households. More specifically, the elasticity is higher for those from low-income families. Therefore, the consumption of households with low disposable income levels appears to be more adversely affected by uncertainty shocks relative to those with high disposable income. Besides, this paper highlights that the distributional effect amplifies the adverse impact of uncertainty on consumption. The policy analysis suggests that increasing the supply of liquid assets can effectively stimulate demand and reduce consumption inequality in response to uncertainty shocks.</w:t>
       </w:r>
     </w:p>
     <w:p>
@@ -2184,7 +2002,7 @@
         </w:rPr>
         <w:t>The aim of this paper is to quantitatively evaluate the consequences of capital account liberalization on China's real economy and capital allocations when economic uncertainty surges. We construct a heterogeneous-agent open economy dynamic general equilibrium model featuring financially constrained households and multiple types of saving instruments, including housing assets and foreign assets. Capital account liberalization offers China's domestic households more options for purchasing foreign assets as an alternative saving instrument, enhancing consumption-smoothing capacities and mitigating the crowding-out effect of the housing sector on the real economy. The quantitative analysis further indicates that in the short run, the reduced investment demand for housing assets caused by financial liberalization leads to more capital being allocated to the domestic real sector, and in the long run, a trade-off exists between smoothing consumption and promoting output. When uncertainty increases, capital account liberalization can improve social welfare and facilitate capital flows from the housing sector to the real sector.</w:t>
       </w:r>
-      <w:bookmarkEnd w:id="4"/>
+      <w:bookmarkEnd w:id="3"/>
     </w:p>
     <w:sectPr>
       <w:pgSz w:w="11906" w:h="16838"/>
@@ -2197,7 +2015,7 @@
 </file>
 
 <file path=word/endnotes.xml><?xml version="1.0" encoding="utf-8"?>
-<w:endnotes xmlns:wpc="http://schemas.microsoft.com/office/word/2010/wordprocessingCanvas" xmlns:cx="http://schemas.microsoft.com/office/drawing/2014/chartex" xmlns:cx1="http://schemas.microsoft.com/office/drawing/2015/9/8/chartex" xmlns:cx2="http://schemas.microsoft.com/office/drawing/2015/10/21/chartex" xmlns:cx3="http://schemas.microsoft.com/office/drawing/2016/5/9/chartex" xmlns:cx4="http://schemas.microsoft.com/office/drawing/2016/5/10/chartex" xmlns:cx5="http://schemas.microsoft.com/office/drawing/2016/5/11/chartex" xmlns:cx6="http://schemas.microsoft.com/office/drawing/2016/5/12/chartex" xmlns:cx7="http://schemas.microsoft.com/office/drawing/2016/5/13/chartex" xmlns:cx8="http://schemas.microsoft.com/office/drawing/2016/5/14/chartex" xmlns:mc="http://schemas.openxmlformats.org/markup-compatibility/2006" xmlns:aink="http://schemas.microsoft.com/office/drawing/2016/ink" xmlns:am3d="http://schemas.microsoft.com/office/drawing/2017/model3d" xmlns:o="urn:schemas-microsoft-com:office:office" xmlns:oel="http://schemas.microsoft.com/office/2019/extlst" xmlns:r="http://schemas.openxmlformats.org/officeDocument/2006/relationships" xmlns:m="http://schemas.openxmlformats.org/officeDocument/2006/math" xmlns:v="urn:schemas-microsoft-com:vml" xmlns:wp14="http://schemas.microsoft.com/office/word/2010/wordprocessingDrawing" xmlns:wp="http://schemas.openxmlformats.org/drawingml/2006/wordprocessingDrawing" xmlns:w10="urn:schemas-microsoft-com:office:word" xmlns:w="http://schemas.openxmlformats.org/wordprocessingml/2006/main" xmlns:w14="http://schemas.microsoft.com/office/word/2010/wordml" xmlns:w15="http://schemas.microsoft.com/office/word/2012/wordml" xmlns:w16cex="http://schemas.microsoft.com/office/word/2018/wordml/cex" xmlns:w16cid="http://schemas.microsoft.com/office/word/2016/wordml/cid" xmlns:w16="http://schemas.microsoft.com/office/word/2018/wordml" xmlns:w16du="http://schemas.microsoft.com/office/word/2023/wordml/word16du" xmlns:w16sdtdh="http://schemas.microsoft.com/office/word/2020/wordml/sdtdatahash" xmlns:w16se="http://schemas.microsoft.com/office/word/2015/wordml/symex" xmlns:wpg="http://schemas.microsoft.com/office/word/2010/wordprocessingGroup" xmlns:wpi="http://schemas.microsoft.com/office/word/2010/wordprocessingInk" xmlns:wne="http://schemas.microsoft.com/office/word/2006/wordml" xmlns:wps="http://schemas.microsoft.com/office/word/2010/wordprocessingShape" mc:Ignorable="w14 w15 w16se w16cid w16 w16cex w16sdtdh w16du wp14">
+<w:endnotes xmlns:wpc="http://schemas.microsoft.com/office/word/2010/wordprocessingCanvas" xmlns:cx="http://schemas.microsoft.com/office/drawing/2014/chartex" xmlns:cx1="http://schemas.microsoft.com/office/drawing/2015/9/8/chartex" xmlns:cx2="http://schemas.microsoft.com/office/drawing/2015/10/21/chartex" xmlns:cx3="http://schemas.microsoft.com/office/drawing/2016/5/9/chartex" xmlns:cx4="http://schemas.microsoft.com/office/drawing/2016/5/10/chartex" xmlns:cx5="http://schemas.microsoft.com/office/drawing/2016/5/11/chartex" xmlns:cx6="http://schemas.microsoft.com/office/drawing/2016/5/12/chartex" xmlns:cx7="http://schemas.microsoft.com/office/drawing/2016/5/13/chartex" xmlns:cx8="http://schemas.microsoft.com/office/drawing/2016/5/14/chartex" xmlns:mc="http://schemas.openxmlformats.org/markup-compatibility/2006" xmlns:aink="http://schemas.microsoft.com/office/drawing/2016/ink" xmlns:am3d="http://schemas.microsoft.com/office/drawing/2017/model3d" xmlns:o="urn:schemas-microsoft-com:office:office" xmlns:oel="http://schemas.microsoft.com/office/2019/extlst" xmlns:r="http://schemas.openxmlformats.org/officeDocument/2006/relationships" xmlns:m="http://schemas.openxmlformats.org/officeDocument/2006/math" xmlns:v="urn:schemas-microsoft-com:vml" xmlns:wp14="http://schemas.microsoft.com/office/word/2010/wordprocessingDrawing" xmlns:wp="http://schemas.openxmlformats.org/drawingml/2006/wordprocessingDrawing" xmlns:w10="urn:schemas-microsoft-com:office:word" xmlns:w="http://schemas.openxmlformats.org/wordprocessingml/2006/main" xmlns:w14="http://schemas.microsoft.com/office/word/2010/wordml" xmlns:w15="http://schemas.microsoft.com/office/word/2012/wordml" xmlns:w16cex="http://schemas.microsoft.com/office/word/2018/wordml/cex" xmlns:w16cid="http://schemas.microsoft.com/office/word/2016/wordml/cid" xmlns:w16="http://schemas.microsoft.com/office/word/2018/wordml" xmlns:w16du="http://schemas.microsoft.com/office/word/2023/wordml/word16du" xmlns:w16sdtdh="http://schemas.microsoft.com/office/word/2020/wordml/sdtdatahash" xmlns:w16sdtfl="http://schemas.microsoft.com/office/word/2024/wordml/sdtformatlock" xmlns:w16se="http://schemas.microsoft.com/office/word/2015/wordml/symex" xmlns:wpg="http://schemas.microsoft.com/office/word/2010/wordprocessingGroup" xmlns:wpi="http://schemas.microsoft.com/office/word/2010/wordprocessingInk" xmlns:wne="http://schemas.microsoft.com/office/word/2006/wordml" xmlns:wps="http://schemas.microsoft.com/office/word/2010/wordprocessingShape" mc:Ignorable="w14 w15 w16se w16cid w16 w16cex w16sdtdh w16sdtfl w16du wp14">
   <w:endnote w:type="separator" w:id="-1">
     <w:p>
       <w:pPr>
@@ -2226,7 +2044,7 @@
 </file>
 
 <file path=word/footnotes.xml><?xml version="1.0" encoding="utf-8"?>
-<w:footnotes xmlns:wpc="http://schemas.microsoft.com/office/word/2010/wordprocessingCanvas" xmlns:cx="http://schemas.microsoft.com/office/drawing/2014/chartex" xmlns:cx1="http://schemas.microsoft.com/office/drawing/2015/9/8/chartex" xmlns:cx2="http://schemas.microsoft.com/office/drawing/2015/10/21/chartex" xmlns:cx3="http://schemas.microsoft.com/office/drawing/2016/5/9/chartex" xmlns:cx4="http://schemas.microsoft.com/office/drawing/2016/5/10/chartex" xmlns:cx5="http://schemas.microsoft.com/office/drawing/2016/5/11/chartex" xmlns:cx6="http://schemas.microsoft.com/office/drawing/2016/5/12/chartex" xmlns:cx7="http://schemas.microsoft.com/office/drawing/2016/5/13/chartex" xmlns:cx8="http://schemas.microsoft.com/office/drawing/2016/5/14/chartex" xmlns:mc="http://schemas.openxmlformats.org/markup-compatibility/2006" xmlns:aink="http://schemas.microsoft.com/office/drawing/2016/ink" xmlns:am3d="http://schemas.microsoft.com/office/drawing/2017/model3d" xmlns:o="urn:schemas-microsoft-com:office:office" xmlns:oel="http://schemas.microsoft.com/office/2019/extlst" xmlns:r="http://schemas.openxmlformats.org/officeDocument/2006/relationships" xmlns:m="http://schemas.openxmlformats.org/officeDocument/2006/math" xmlns:v="urn:schemas-microsoft-com:vml" xmlns:wp14="http://schemas.microsoft.com/office/word/2010/wordprocessingDrawing" xmlns:wp="http://schemas.openxmlformats.org/drawingml/2006/wordprocessingDrawing" xmlns:w10="urn:schemas-microsoft-com:office:word" xmlns:w="http://schemas.openxmlformats.org/wordprocessingml/2006/main" xmlns:w14="http://schemas.microsoft.com/office/word/2010/wordml" xmlns:w15="http://schemas.microsoft.com/office/word/2012/wordml" xmlns:w16cex="http://schemas.microsoft.com/office/word/2018/wordml/cex" xmlns:w16cid="http://schemas.microsoft.com/office/word/2016/wordml/cid" xmlns:w16="http://schemas.microsoft.com/office/word/2018/wordml" xmlns:w16du="http://schemas.microsoft.com/office/word/2023/wordml/word16du" xmlns:w16sdtdh="http://schemas.microsoft.com/office/word/2020/wordml/sdtdatahash" xmlns:w16se="http://schemas.microsoft.com/office/word/2015/wordml/symex" xmlns:wpg="http://schemas.microsoft.com/office/word/2010/wordprocessingGroup" xmlns:wpi="http://schemas.microsoft.com/office/word/2010/wordprocessingInk" xmlns:wne="http://schemas.microsoft.com/office/word/2006/wordml" xmlns:wps="http://schemas.microsoft.com/office/word/2010/wordprocessingShape" mc:Ignorable="w14 w15 w16se w16cid w16 w16cex w16sdtdh w16du wp14">
+<w:footnotes xmlns:wpc="http://schemas.microsoft.com/office/word/2010/wordprocessingCanvas" xmlns:cx="http://schemas.microsoft.com/office/drawing/2014/chartex" xmlns:cx1="http://schemas.microsoft.com/office/drawing/2015/9/8/chartex" xmlns:cx2="http://schemas.microsoft.com/office/drawing/2015/10/21/chartex" xmlns:cx3="http://schemas.microsoft.com/office/drawing/2016/5/9/chartex" xmlns:cx4="http://schemas.microsoft.com/office/drawing/2016/5/10/chartex" xmlns:cx5="http://schemas.microsoft.com/office/drawing/2016/5/11/chartex" xmlns:cx6="http://schemas.microsoft.com/office/drawing/2016/5/12/chartex" xmlns:cx7="http://schemas.microsoft.com/office/drawing/2016/5/13/chartex" xmlns:cx8="http://schemas.microsoft.com/office/drawing/2016/5/14/chartex" xmlns:mc="http://schemas.openxmlformats.org/markup-compatibility/2006" xmlns:aink="http://schemas.microsoft.com/office/drawing/2016/ink" xmlns:am3d="http://schemas.microsoft.com/office/drawing/2017/model3d" xmlns:o="urn:schemas-microsoft-com:office:office" xmlns:oel="http://schemas.microsoft.com/office/2019/extlst" xmlns:r="http://schemas.openxmlformats.org/officeDocument/2006/relationships" xmlns:m="http://schemas.openxmlformats.org/officeDocument/2006/math" xmlns:v="urn:schemas-microsoft-com:vml" xmlns:wp14="http://schemas.microsoft.com/office/word/2010/wordprocessingDrawing" xmlns:wp="http://schemas.openxmlformats.org/drawingml/2006/wordprocessingDrawing" xmlns:w10="urn:schemas-microsoft-com:office:word" xmlns:w="http://schemas.openxmlformats.org/wordprocessingml/2006/main" xmlns:w14="http://schemas.microsoft.com/office/word/2010/wordml" xmlns:w15="http://schemas.microsoft.com/office/word/2012/wordml" xmlns:w16cex="http://schemas.microsoft.com/office/word/2018/wordml/cex" xmlns:w16cid="http://schemas.microsoft.com/office/word/2016/wordml/cid" xmlns:w16="http://schemas.microsoft.com/office/word/2018/wordml" xmlns:w16du="http://schemas.microsoft.com/office/word/2023/wordml/word16du" xmlns:w16sdtdh="http://schemas.microsoft.com/office/word/2020/wordml/sdtdatahash" xmlns:w16sdtfl="http://schemas.microsoft.com/office/word/2024/wordml/sdtformatlock" xmlns:w16se="http://schemas.microsoft.com/office/word/2015/wordml/symex" xmlns:wpg="http://schemas.microsoft.com/office/word/2010/wordprocessingGroup" xmlns:wpi="http://schemas.microsoft.com/office/word/2010/wordprocessingInk" xmlns:wne="http://schemas.microsoft.com/office/word/2006/wordml" xmlns:wps="http://schemas.microsoft.com/office/word/2010/wordprocessingShape" mc:Ignorable="w14 w15 w16se w16cid w16 w16cex w16sdtdh w16sdtfl w16du wp14">
   <w:footnote w:type="separator" w:id="-1">
     <w:p>
       <w:pPr>
@@ -2255,7 +2073,7 @@
 </file>
 
 <file path=word/numbering.xml><?xml version="1.0" encoding="utf-8"?>
-<w:numbering xmlns:wpc="http://schemas.microsoft.com/office/word/2010/wordprocessingCanvas" xmlns:cx="http://schemas.microsoft.com/office/drawing/2014/chartex" xmlns:cx1="http://schemas.microsoft.com/office/drawing/2015/9/8/chartex" xmlns:cx2="http://schemas.microsoft.com/office/drawing/2015/10/21/chartex" xmlns:cx3="http://schemas.microsoft.com/office/drawing/2016/5/9/chartex" xmlns:cx4="http://schemas.microsoft.com/office/drawing/2016/5/10/chartex" xmlns:cx5="http://schemas.microsoft.com/office/drawing/2016/5/11/chartex" xmlns:cx6="http://schemas.microsoft.com/office/drawing/2016/5/12/chartex" xmlns:cx7="http://schemas.microsoft.com/office/drawing/2016/5/13/chartex" xmlns:cx8="http://schemas.microsoft.com/office/drawing/2016/5/14/chartex" xmlns:mc="http://schemas.openxmlformats.org/markup-compatibility/2006" xmlns:aink="http://schemas.microsoft.com/office/drawing/2016/ink" xmlns:am3d="http://schemas.microsoft.com/office/drawing/2017/model3d" xmlns:o="urn:schemas-microsoft-com:office:office" xmlns:oel="http://schemas.microsoft.com/office/2019/extlst" xmlns:r="http://schemas.openxmlformats.org/officeDocument/2006/relationships" xmlns:m="http://schemas.openxmlformats.org/officeDocument/2006/math" xmlns:v="urn:schemas-microsoft-com:vml" xmlns:wp14="http://schemas.microsoft.com/office/word/2010/wordprocessingDrawing" xmlns:wp="http://schemas.openxmlformats.org/drawingml/2006/wordprocessingDrawing" xmlns:w10="urn:schemas-microsoft-com:office:word" xmlns:w="http://schemas.openxmlformats.org/wordprocessingml/2006/main" xmlns:w14="http://schemas.microsoft.com/office/word/2010/wordml" xmlns:w15="http://schemas.microsoft.com/office/word/2012/wordml" xmlns:w16cex="http://schemas.microsoft.com/office/word/2018/wordml/cex" xmlns:w16cid="http://schemas.microsoft.com/office/word/2016/wordml/cid" xmlns:w16="http://schemas.microsoft.com/office/word/2018/wordml" xmlns:w16du="http://schemas.microsoft.com/office/word/2023/wordml/word16du" xmlns:w16sdtdh="http://schemas.microsoft.com/office/word/2020/wordml/sdtdatahash" xmlns:w16se="http://schemas.microsoft.com/office/word/2015/wordml/symex" xmlns:wpg="http://schemas.microsoft.com/office/word/2010/wordprocessingGroup" xmlns:wpi="http://schemas.microsoft.com/office/word/2010/wordprocessingInk" xmlns:wne="http://schemas.microsoft.com/office/word/2006/wordml" xmlns:wps="http://schemas.microsoft.com/office/word/2010/wordprocessingShape" mc:Ignorable="w14 w15 w16se w16cid w16 w16cex w16sdtdh w16du wp14">
+<w:numbering xmlns:wpc="http://schemas.microsoft.com/office/word/2010/wordprocessingCanvas" xmlns:cx="http://schemas.microsoft.com/office/drawing/2014/chartex" xmlns:cx1="http://schemas.microsoft.com/office/drawing/2015/9/8/chartex" xmlns:cx2="http://schemas.microsoft.com/office/drawing/2015/10/21/chartex" xmlns:cx3="http://schemas.microsoft.com/office/drawing/2016/5/9/chartex" xmlns:cx4="http://schemas.microsoft.com/office/drawing/2016/5/10/chartex" xmlns:cx5="http://schemas.microsoft.com/office/drawing/2016/5/11/chartex" xmlns:cx6="http://schemas.microsoft.com/office/drawing/2016/5/12/chartex" xmlns:cx7="http://schemas.microsoft.com/office/drawing/2016/5/13/chartex" xmlns:cx8="http://schemas.microsoft.com/office/drawing/2016/5/14/chartex" xmlns:mc="http://schemas.openxmlformats.org/markup-compatibility/2006" xmlns:aink="http://schemas.microsoft.com/office/drawing/2016/ink" xmlns:am3d="http://schemas.microsoft.com/office/drawing/2017/model3d" xmlns:o="urn:schemas-microsoft-com:office:office" xmlns:oel="http://schemas.microsoft.com/office/2019/extlst" xmlns:r="http://schemas.openxmlformats.org/officeDocument/2006/relationships" xmlns:m="http://schemas.openxmlformats.org/officeDocument/2006/math" xmlns:v="urn:schemas-microsoft-com:vml" xmlns:wp14="http://schemas.microsoft.com/office/word/2010/wordprocessingDrawing" xmlns:wp="http://schemas.openxmlformats.org/drawingml/2006/wordprocessingDrawing" xmlns:w10="urn:schemas-microsoft-com:office:word" xmlns:w="http://schemas.openxmlformats.org/wordprocessingml/2006/main" xmlns:w14="http://schemas.microsoft.com/office/word/2010/wordml" xmlns:w15="http://schemas.microsoft.com/office/word/2012/wordml" xmlns:w16cex="http://schemas.microsoft.com/office/word/2018/wordml/cex" xmlns:w16cid="http://schemas.microsoft.com/office/word/2016/wordml/cid" xmlns:w16="http://schemas.microsoft.com/office/word/2018/wordml" xmlns:w16du="http://schemas.microsoft.com/office/word/2023/wordml/word16du" xmlns:w16sdtdh="http://schemas.microsoft.com/office/word/2020/wordml/sdtdatahash" xmlns:w16sdtfl="http://schemas.microsoft.com/office/word/2024/wordml/sdtformatlock" xmlns:w16se="http://schemas.microsoft.com/office/word/2015/wordml/symex" xmlns:wpg="http://schemas.microsoft.com/office/word/2010/wordprocessingGroup" xmlns:wpi="http://schemas.microsoft.com/office/word/2010/wordprocessingInk" xmlns:wne="http://schemas.microsoft.com/office/word/2006/wordml" xmlns:wps="http://schemas.microsoft.com/office/word/2010/wordprocessingShape" mc:Ignorable="w14 w15 w16se w16cid w16 w16cex w16sdtdh w16sdtfl w16du wp14">
   <w:abstractNum w:abstractNumId="0" w15:restartNumberingAfterBreak="0">
     <w:nsid w:val="02077E98"/>
     <w:multiLevelType w:val="hybridMultilevel"/>
@@ -2630,7 +2448,7 @@
 </file>
 
 <file path=word/styles.xml><?xml version="1.0" encoding="utf-8"?>
-<w:styles xmlns:mc="http://schemas.openxmlformats.org/markup-compatibility/2006" xmlns:r="http://schemas.openxmlformats.org/officeDocument/2006/relationships" xmlns:w="http://schemas.openxmlformats.org/wordprocessingml/2006/main" xmlns:w14="http://schemas.microsoft.com/office/word/2010/wordml" xmlns:w15="http://schemas.microsoft.com/office/word/2012/wordml" xmlns:w16cex="http://schemas.microsoft.com/office/word/2018/wordml/cex" xmlns:w16cid="http://schemas.microsoft.com/office/word/2016/wordml/cid" xmlns:w16="http://schemas.microsoft.com/office/word/2018/wordml" xmlns:w16du="http://schemas.microsoft.com/office/word/2023/wordml/word16du" xmlns:w16sdtdh="http://schemas.microsoft.com/office/word/2020/wordml/sdtdatahash" xmlns:w16se="http://schemas.microsoft.com/office/word/2015/wordml/symex" mc:Ignorable="w14 w15 w16se w16cid w16 w16cex w16sdtdh w16du">
+<w:styles xmlns:mc="http://schemas.openxmlformats.org/markup-compatibility/2006" xmlns:r="http://schemas.openxmlformats.org/officeDocument/2006/relationships" xmlns:w="http://schemas.openxmlformats.org/wordprocessingml/2006/main" xmlns:w14="http://schemas.microsoft.com/office/word/2010/wordml" xmlns:w15="http://schemas.microsoft.com/office/word/2012/wordml" xmlns:w16cex="http://schemas.microsoft.com/office/word/2018/wordml/cex" xmlns:w16cid="http://schemas.microsoft.com/office/word/2016/wordml/cid" xmlns:w16="http://schemas.microsoft.com/office/word/2018/wordml" xmlns:w16du="http://schemas.microsoft.com/office/word/2023/wordml/word16du" xmlns:w16sdtdh="http://schemas.microsoft.com/office/word/2020/wordml/sdtdatahash" xmlns:w16sdtfl="http://schemas.microsoft.com/office/word/2024/wordml/sdtformatlock" xmlns:w16se="http://schemas.microsoft.com/office/word/2015/wordml/symex" mc:Ignorable="w14 w15 w16se w16cid w16 w16cex w16sdtdh w16sdtfl w16du">
   <w:docDefaults>
     <w:rPrDefault>
       <w:rPr>
@@ -3032,6 +2850,7 @@
   <w:style w:type="character" w:default="1" w:styleId="a0">
     <w:name w:val="Default Paragraph Font"/>
     <w:uiPriority w:val="1"/>
+    <w:semiHidden/>
     <w:unhideWhenUsed/>
   </w:style>
   <w:style w:type="table" w:default="1" w:styleId="a1">
